--- a/10-unity-multiplayer/homework.docx
+++ b/10-unity-multiplayer/homework.docx
@@ -45,7 +45,7 @@
       </w:r>
       <w:r>
         <w:rPr>
-          <w:rFonts w:ascii="David" w:hAnsi="David" w:cs="David" w:hint="cs"/>
+          <w:rFonts w:ascii="David" w:hAnsi="David" w:cs="David"/>
           <w:rtl/>
         </w:rPr>
         <w:t>משחקים מרובי שחקנים</w:t>
@@ -61,14 +61,14 @@
       </w:pPr>
       <w:r>
         <w:rPr>
-          <w:rFonts w:ascii="David" w:hAnsi="David" w:cs="David" w:hint="cs"/>
+          <w:rFonts w:ascii="David" w:hAnsi="David" w:cs="David"/>
           <w:rtl/>
         </w:rPr>
         <w:t xml:space="preserve">בחרו </w:t>
       </w:r>
       <w:r>
         <w:rPr>
-          <w:rFonts w:ascii="David" w:hAnsi="David" w:cs="David" w:hint="cs"/>
+          <w:rFonts w:ascii="David" w:hAnsi="David" w:cs="David"/>
           <w:u w:val="single"/>
           <w:rtl/>
         </w:rPr>
@@ -76,14 +76,14 @@
       </w:r>
       <w:r>
         <w:rPr>
-          <w:rFonts w:ascii="David" w:hAnsi="David" w:cs="David" w:hint="cs"/>
+          <w:rFonts w:ascii="David" w:hAnsi="David" w:cs="David"/>
           <w:rtl/>
         </w:rPr>
         <w:t xml:space="preserve"> מתוך שתי האפשרויות</w:t>
       </w:r>
       <w:r>
         <w:rPr>
-          <w:rFonts w:ascii="David" w:hAnsi="David" w:cs="David" w:hint="cs"/>
+          <w:rFonts w:ascii="David" w:hAnsi="David" w:cs="David"/>
           <w:rtl/>
         </w:rPr>
         <w:t xml:space="preserve"> הבאות.</w:t>
@@ -93,19 +93,20 @@
       <w:pPr>
         <w:pStyle w:val="Heading1"/>
         <w:rPr>
-          <w:rtl/>
-        </w:rPr>
-      </w:pPr>
-      <w:r>
-        <w:rPr>
-          <w:rFonts w:hint="cs"/>
+          <w:rFonts w:ascii="David" w:hAnsi="David" w:cs="David"/>
+          <w:rtl/>
+        </w:rPr>
+      </w:pPr>
+      <w:r>
+        <w:rPr>
+          <w:rFonts w:ascii="David" w:hAnsi="David" w:cs="David"/>
           <w:rtl/>
         </w:rPr>
         <w:t xml:space="preserve">אפשרות </w:t>
       </w:r>
       <w:r>
         <w:rPr>
-          <w:rFonts w:hint="cs"/>
+          <w:rFonts w:ascii="David" w:hAnsi="David" w:cs="David"/>
           <w:rtl/>
         </w:rPr>
         <w:t>א. שינוי ושיפור המשחק מהשיעור</w:t>
@@ -221,149 +222,388 @@
       <w:r>
         <w:rPr>
           <w:rFonts w:ascii="David" w:hAnsi="David" w:cs="David"/>
-        </w:rPr>
-        <w:t xml:space="preserve"> </w:t>
-      </w:r>
-      <w:r>
-        <w:rPr>
-          <w:rFonts w:ascii="David" w:hAnsi="David" w:cs="David"/>
-          <w:rtl/>
-        </w:rPr>
-        <w:t>מהרשימה הבאה:</w:t>
+          <w:rtl/>
+        </w:rPr>
+        <w:t>. אפשר לבחור מהרשימה הבאה, או להוסיף שינויים אחרים כלשהם:</w:t>
       </w:r>
     </w:p>
     <w:p>
       <w:pPr>
-        <w:rPr>
-          <w:rFonts w:ascii="David" w:hAnsi="David" w:cs="David"/>
-          <w:rtl/>
-        </w:rPr>
-      </w:pPr>
-      <w:r>
-        <w:rPr>
-          <w:rFonts w:ascii="David" w:hAnsi="David" w:cs="David"/>
-          <w:b/>
-          <w:bCs/>
-          <w:rtl/>
-        </w:rPr>
-        <w:t>א.</w:t>
-      </w:r>
-      <w:r>
-        <w:rPr>
-          <w:rFonts w:ascii="David" w:hAnsi="David" w:cs="David"/>
-          <w:rtl/>
-        </w:rPr>
-        <w:t xml:space="preserve"> </w:t>
-      </w:r>
-      <w:r>
-        <w:rPr>
-          <w:rFonts w:ascii="David" w:hAnsi="David" w:cs="David" w:hint="cs"/>
-          <w:rtl/>
-        </w:rPr>
-        <w:t>[המשך יבוא]</w:t>
+        <w:pStyle w:val="Textbody"/>
+        <w:rPr>
+          <w:rFonts w:ascii="David" w:hAnsi="David" w:cs="David"/>
+          <w:rtl/>
+        </w:rPr>
+      </w:pPr>
+      <w:r>
+        <w:rPr>
+          <w:rFonts w:ascii="David" w:hAnsi="David" w:cs="David"/>
+          <w:rtl/>
+        </w:rPr>
+        <w:t>1</w:t>
+      </w:r>
+      <w:r>
+        <w:rPr>
+          <w:rFonts w:ascii="David" w:hAnsi="David" w:cs="David"/>
+          <w:rtl/>
+        </w:rPr>
+        <w:t>. להוסיף מגן</w:t>
+      </w:r>
+      <w:r>
+        <w:rPr>
+          <w:rFonts w:ascii="David" w:hAnsi="David" w:cs="David"/>
+          <w:rtl/>
+        </w:rPr>
+        <w:t xml:space="preserve"> המופיע בשדה הקרב. </w:t>
+      </w:r>
+      <w:r>
+        <w:rPr>
+          <w:rFonts w:ascii="David" w:hAnsi="David" w:cs="David"/>
+          <w:rtl/>
+        </w:rPr>
+        <w:t xml:space="preserve">השחקן </w:t>
+      </w:r>
+      <w:r>
+        <w:rPr>
+          <w:rFonts w:ascii="David" w:hAnsi="David" w:cs="David"/>
+          <w:rtl/>
+        </w:rPr>
+        <w:t xml:space="preserve">הראשון שלוקח אותו מוגן מפגיעת </w:t>
+      </w:r>
+      <w:r>
+        <w:rPr>
+          <w:rFonts w:ascii="David" w:hAnsi="David" w:cs="David"/>
+          <w:rtl/>
+        </w:rPr>
+        <w:t xml:space="preserve">הלייזר </w:t>
+      </w:r>
+      <w:r>
+        <w:rPr>
+          <w:rFonts w:ascii="David" w:hAnsi="David" w:cs="David"/>
+          <w:rtl/>
+        </w:rPr>
+        <w:t>של השחקן השני.</w:t>
       </w:r>
     </w:p>
     <w:p>
       <w:pPr>
-        <w:rPr>
-          <w:rFonts w:ascii="David" w:hAnsi="David" w:cs="David"/>
-        </w:rPr>
-      </w:pPr>
+        <w:pStyle w:val="Textbody"/>
+        <w:rPr>
+          <w:rFonts w:ascii="David" w:hAnsi="David" w:cs="David"/>
+          <w:rtl/>
+        </w:rPr>
+      </w:pPr>
+      <w:r>
+        <w:rPr>
+          <w:rFonts w:ascii="David" w:hAnsi="David" w:cs="David"/>
+          <w:rtl/>
+        </w:rPr>
+        <w:t>2</w:t>
+      </w:r>
+      <w:r>
+        <w:rPr>
+          <w:rFonts w:ascii="David" w:hAnsi="David" w:cs="David"/>
+          <w:rtl/>
+        </w:rPr>
+        <w:t>. להפוך את הלייזר ליריות</w:t>
+      </w:r>
+      <w:r>
+        <w:rPr>
+          <w:rFonts w:ascii="David" w:hAnsi="David" w:cs="David"/>
+          <w:rtl/>
+        </w:rPr>
+        <w:t>,</w:t>
+      </w:r>
+      <w:r>
+        <w:rPr>
+          <w:rFonts w:ascii="David" w:hAnsi="David" w:cs="David"/>
+          <w:rtl/>
+        </w:rPr>
+        <w:t xml:space="preserve"> כך </w:t>
+      </w:r>
+      <w:r>
+        <w:rPr>
+          <w:rFonts w:ascii="David" w:hAnsi="David" w:cs="David"/>
+          <w:rtl/>
+        </w:rPr>
+        <w:t xml:space="preserve">שכל </w:t>
+      </w:r>
+      <w:r>
+        <w:rPr>
+          <w:rFonts w:ascii="David" w:hAnsi="David" w:cs="David"/>
+          <w:rtl/>
+        </w:rPr>
+        <w:t xml:space="preserve">כדור </w:t>
+      </w:r>
+      <w:r>
+        <w:rPr>
+          <w:rFonts w:ascii="David" w:hAnsi="David" w:cs="David"/>
+          <w:rtl/>
+        </w:rPr>
+        <w:t>ה</w:t>
+      </w:r>
+      <w:r>
+        <w:rPr>
+          <w:rFonts w:ascii="David" w:hAnsi="David" w:cs="David"/>
+          <w:rtl/>
+        </w:rPr>
+        <w:t xml:space="preserve">פוגע בשחקן מוריד לו חיים (ע"י שימוש בממשק </w:t>
+      </w:r>
+      <w:r>
+        <w:rPr>
+          <w:rFonts w:ascii="David" w:hAnsi="David" w:cs="David"/>
+          <w:lang w:val="en-IL"/>
+        </w:rPr>
+        <w:t>IPunObservable</w:t>
+      </w:r>
+      <w:r>
+        <w:rPr>
+          <w:rFonts w:ascii="David" w:hAnsi="David" w:cs="David"/>
+          <w:rtl/>
+        </w:rPr>
+        <w:t>).</w:t>
+      </w:r>
     </w:p>
     <w:p>
       <w:pPr>
-        <w:rPr>
-          <w:rFonts w:ascii="David" w:hAnsi="David" w:cs="David"/>
-          <w:color w:val="00B050"/>
-        </w:rPr>
-      </w:pPr>
-      <w:r>
-        <w:rPr>
-          <w:rFonts w:ascii="David" w:hAnsi="David" w:cs="David"/>
-          <w:color w:val="00B050"/>
-          <w:rtl/>
-        </w:rPr>
-        <w:t xml:space="preserve">הגשה כרגיל: המשחק באיץ' והקוד בגיטהאב, עם הסברים וקישורים הדדיים ביניהם. </w:t>
+        <w:pStyle w:val="Textbody"/>
+        <w:rPr>
+          <w:rFonts w:ascii="David" w:hAnsi="David" w:cs="David"/>
+          <w:rtl/>
+        </w:rPr>
+      </w:pPr>
+      <w:r>
+        <w:rPr>
+          <w:rFonts w:ascii="David" w:hAnsi="David" w:cs="David"/>
+          <w:rtl/>
+        </w:rPr>
+        <w:t>3</w:t>
+      </w:r>
+      <w:r>
+        <w:rPr>
+          <w:rFonts w:ascii="David" w:hAnsi="David" w:cs="David"/>
+          <w:rtl/>
+        </w:rPr>
+        <w:t>. להוסיף ניקוד לכל שחקן, כך שכאשר הוא פוגע בשחקן מסוים נוסף לו ניקוד.</w:t>
       </w:r>
     </w:p>
     <w:p>
       <w:pPr>
-        <w:rPr>
-          <w:rFonts w:ascii="David" w:hAnsi="David" w:cs="David"/>
-          <w:rtl/>
-        </w:rPr>
-      </w:pPr>
+        <w:pStyle w:val="Textbody"/>
+        <w:rPr>
+          <w:rFonts w:ascii="David" w:hAnsi="David" w:cs="David"/>
+          <w:rtl/>
+        </w:rPr>
+      </w:pPr>
+      <w:r>
+        <w:rPr>
+          <w:rFonts w:ascii="David" w:hAnsi="David" w:cs="David"/>
+          <w:rtl/>
+        </w:rPr>
+        <w:t>4</w:t>
+      </w:r>
+      <w:r>
+        <w:rPr>
+          <w:rFonts w:ascii="David" w:hAnsi="David" w:cs="David"/>
+          <w:rtl/>
+        </w:rPr>
+        <w:t xml:space="preserve">. </w:t>
+      </w:r>
+      <w:r>
+        <w:rPr>
+          <w:rFonts w:ascii="David" w:hAnsi="David" w:cs="David"/>
+          <w:rtl/>
+        </w:rPr>
+        <w:t>להפוך את המשחק לקבוצתי – 2 נגד 2. השחקנים+הלייזר של כל קבוצה הם בצבע אחר. הלייזר של כל שחקן פוגע רק בשחקנים מהקבוצה השניה.</w:t>
+      </w:r>
     </w:p>
     <w:p>
       <w:pPr>
-        <w:rPr>
-          <w:rFonts w:ascii="David" w:hAnsi="David" w:cs="David"/>
-          <w:rtl/>
-        </w:rPr>
-      </w:pPr>
+        <w:pStyle w:val="Textbody"/>
+        <w:rPr>
+          <w:rFonts w:ascii="David" w:hAnsi="David" w:cs="David"/>
+          <w:rtl/>
+        </w:rPr>
+      </w:pPr>
+      <w:r>
+        <w:rPr>
+          <w:rFonts w:ascii="David" w:hAnsi="David" w:cs="David"/>
+          <w:rtl/>
+        </w:rPr>
+        <w:t>5</w:t>
+      </w:r>
+      <w:r>
+        <w:rPr>
+          <w:rFonts w:ascii="David" w:hAnsi="David" w:cs="David"/>
+          <w:rtl/>
+        </w:rPr>
+        <w:t xml:space="preserve">. </w:t>
+      </w:r>
+      <w:r>
+        <w:rPr>
+          <w:rFonts w:ascii="David" w:hAnsi="David" w:cs="David"/>
+          <w:rtl/>
+        </w:rPr>
+        <w:t xml:space="preserve">במקום לייזר, </w:t>
+      </w:r>
+      <w:r>
+        <w:rPr>
+          <w:rFonts w:ascii="David" w:hAnsi="David" w:cs="David"/>
+          <w:rtl/>
+        </w:rPr>
+        <w:t>להוסיף שערים וכדור</w:t>
+      </w:r>
+      <w:r>
+        <w:rPr>
+          <w:rFonts w:ascii="David" w:hAnsi="David" w:cs="David"/>
+          <w:rtl/>
+        </w:rPr>
+        <w:t>,</w:t>
+      </w:r>
+      <w:r>
+        <w:rPr>
+          <w:rFonts w:ascii="David" w:hAnsi="David" w:cs="David"/>
+          <w:rtl/>
+        </w:rPr>
+        <w:t xml:space="preserve"> ולהפוך את המשחק למשחק כדורגל בין 2 שחקנים. </w:t>
+      </w:r>
     </w:p>
     <w:p>
       <w:pPr>
-        <w:pStyle w:val="Heading1"/>
-        <w:rPr>
-          <w:rtl/>
-        </w:rPr>
-      </w:pPr>
-      <w:r>
-        <w:rPr>
-          <w:rFonts w:hint="cs"/>
-          <w:rtl/>
-        </w:rPr>
-        <w:t xml:space="preserve">אפשרות </w:t>
-      </w:r>
-      <w:r>
-        <w:rPr>
-          <w:rFonts w:hint="cs"/>
-          <w:rtl/>
-        </w:rPr>
-        <w:t>ב</w:t>
-      </w:r>
-      <w:r>
-        <w:rPr>
-          <w:rFonts w:hint="cs"/>
-          <w:rtl/>
-        </w:rPr>
-        <w:t xml:space="preserve">. </w:t>
-      </w:r>
-      <w:r>
-        <w:rPr>
-          <w:rFonts w:hint="cs"/>
-          <w:rtl/>
-        </w:rPr>
-        <w:t>המשחק שלכם</w:t>
+        <w:pStyle w:val="Textbody"/>
+        <w:rPr>
+          <w:rFonts w:ascii="David" w:hAnsi="David" w:cs="David"/>
+          <w:rtl/>
+        </w:rPr>
+      </w:pPr>
+      <w:r>
+        <w:rPr>
+          <w:rFonts w:ascii="David" w:hAnsi="David" w:cs="David"/>
+          <w:rtl/>
+        </w:rPr>
+        <w:t>6</w:t>
+      </w:r>
+      <w:r>
+        <w:rPr>
+          <w:rFonts w:ascii="David" w:hAnsi="David" w:cs="David"/>
+          <w:rtl/>
+        </w:rPr>
+        <w:t>. להוסיף אנימציה לשחקן</w:t>
+      </w:r>
+      <w:r>
+        <w:rPr>
+          <w:rFonts w:ascii="David" w:hAnsi="David" w:cs="David"/>
+          <w:rtl/>
+        </w:rPr>
+        <w:t>.</w:t>
       </w:r>
     </w:p>
     <w:p>
       <w:pPr>
         <w:pStyle w:val="Textbody"/>
         <w:rPr>
-          <w:rtl/>
-        </w:rPr>
-      </w:pPr>
-      <w:r>
-        <w:rPr>
-          <w:rFonts w:hint="cs"/>
-          <w:rtl/>
-        </w:rPr>
-        <w:t>הוסיפו למשחק המקורי שלכם אפשרות לריבוי שחקנים בעזרת מערכת "פוטון".</w:t>
-      </w:r>
+          <w:rFonts w:ascii="David" w:hAnsi="David" w:cs="David"/>
+          <w:rtl/>
+        </w:rPr>
+      </w:pPr>
     </w:p>
     <w:p>
       <w:pPr>
+        <w:rPr>
+          <w:rFonts w:ascii="David" w:hAnsi="David" w:cs="David"/>
+          <w:color w:val="00B050"/>
+        </w:rPr>
+      </w:pPr>
+      <w:r>
+        <w:rPr>
+          <w:rFonts w:ascii="David" w:hAnsi="David" w:cs="David"/>
+          <w:color w:val="00B050"/>
+          <w:rtl/>
+        </w:rPr>
+        <w:t xml:space="preserve">הגשה כרגיל: המשחק באיץ' והקוד בגיטהאב, עם הסברים וקישורים הדדיים ביניהם. </w:t>
+      </w:r>
+    </w:p>
+    <w:p>
+      <w:pPr>
+        <w:rPr>
+          <w:rFonts w:ascii="David" w:hAnsi="David" w:cs="David"/>
+          <w:rtl/>
+        </w:rPr>
+      </w:pPr>
+    </w:p>
+    <w:p>
+      <w:pPr>
+        <w:rPr>
+          <w:rFonts w:ascii="David" w:hAnsi="David" w:cs="David"/>
+          <w:rtl/>
+        </w:rPr>
+      </w:pPr>
+    </w:p>
+    <w:p>
+      <w:pPr>
+        <w:pStyle w:val="Heading1"/>
+        <w:rPr>
+          <w:rFonts w:ascii="David" w:hAnsi="David" w:cs="David"/>
+          <w:rtl/>
+        </w:rPr>
+      </w:pPr>
+      <w:r>
+        <w:rPr>
+          <w:rFonts w:ascii="David" w:hAnsi="David" w:cs="David"/>
+          <w:rtl/>
+        </w:rPr>
+        <w:t xml:space="preserve">אפשרות </w:t>
+      </w:r>
+      <w:r>
+        <w:rPr>
+          <w:rFonts w:ascii="David" w:hAnsi="David" w:cs="David"/>
+          <w:rtl/>
+        </w:rPr>
+        <w:t>ב</w:t>
+      </w:r>
+      <w:r>
+        <w:rPr>
+          <w:rFonts w:ascii="David" w:hAnsi="David" w:cs="David"/>
+          <w:rtl/>
+        </w:rPr>
+        <w:t xml:space="preserve">. </w:t>
+      </w:r>
+      <w:r>
+        <w:rPr>
+          <w:rFonts w:ascii="David" w:hAnsi="David" w:cs="David"/>
+          <w:rtl/>
+        </w:rPr>
+        <w:t>המשחק שלכם</w:t>
+      </w:r>
+    </w:p>
+    <w:p>
+      <w:pPr>
         <w:pStyle w:val="Textbody"/>
         <w:rPr>
+          <w:rFonts w:ascii="David" w:hAnsi="David" w:cs="David"/>
+          <w:rtl/>
+        </w:rPr>
+      </w:pPr>
+      <w:r>
+        <w:rPr>
+          <w:rFonts w:ascii="David" w:hAnsi="David" w:cs="David"/>
+          <w:rtl/>
+        </w:rPr>
+        <w:t>הוסיפו למשחק המקורי שלכם אפשרות לריבוי שחקנים בעזרת מערכת "פוטון".</w:t>
+      </w:r>
+    </w:p>
+    <w:p>
+      <w:pPr>
+        <w:pStyle w:val="Textbody"/>
+        <w:rPr>
+          <w:rFonts w:ascii="David" w:hAnsi="David" w:cs="David"/>
           <w:color w:val="00B050"/>
           <w:rtl/>
         </w:rPr>
       </w:pPr>
       <w:r>
         <w:rPr>
-          <w:rFonts w:hint="cs"/>
+          <w:rFonts w:ascii="David" w:hAnsi="David" w:cs="David"/>
           <w:color w:val="00B050"/>
           <w:rtl/>
         </w:rPr>
@@ -371,7 +611,7 @@
       </w:r>
       <w:r>
         <w:rPr>
-          <w:rFonts w:hint="cs"/>
+          <w:rFonts w:ascii="David" w:hAnsi="David" w:cs="David"/>
           <w:b/>
           <w:bCs/>
           <w:color w:val="00B050"/>
@@ -381,7 +621,7 @@
       </w:r>
       <w:r>
         <w:rPr>
-          <w:rFonts w:hint="cs"/>
+          <w:rFonts w:ascii="David" w:hAnsi="David" w:cs="David"/>
           <w:b/>
           <w:bCs/>
           <w:color w:val="00B050"/>
@@ -391,7 +631,7 @@
       </w:r>
       <w:r>
         <w:rPr>
-          <w:rFonts w:hint="cs"/>
+          <w:rFonts w:ascii="David" w:hAnsi="David" w:cs="David"/>
           <w:color w:val="00B050"/>
           <w:rtl/>
         </w:rPr>
@@ -402,6 +642,7 @@
       <w:pPr>
         <w:pStyle w:val="Textbody"/>
         <w:rPr>
+          <w:rFonts w:ascii="David" w:hAnsi="David" w:cs="David"/>
           <w:rtl/>
         </w:rPr>
       </w:pPr>
@@ -2408,7 +2649,6 @@
   <w:style w:type="character" w:default="1" w:styleId="DefaultParagraphFont">
     <w:name w:val="Default Paragraph Font"/>
     <w:uiPriority w:val="1"/>
-    <w:semiHidden/>
     <w:unhideWhenUsed/>
   </w:style>
   <w:style w:type="table" w:default="1" w:styleId="TableNormal">

--- a/10-unity-multiplayer/homework.docx
+++ b/10-unity-multiplayer/homework.docx
@@ -176,7 +176,7 @@
         <w:rPr>
           <w:rFonts w:ascii="David" w:hAnsi="David" w:cs="David"/>
         </w:rPr>
-        <w:t>N+1</w:t>
+        <w:t>N</w:t>
       </w:r>
       <w:r>
         <w:rPr>
@@ -194,23 +194,17 @@
       </w:r>
       <w:r>
         <w:rPr>
-          <w:rFonts w:ascii="David" w:hAnsi="David" w:cs="David"/>
-          <w:rtl/>
-        </w:rPr>
-        <w:t xml:space="preserve">כאשר </w:t>
-      </w:r>
-      <w:r>
-        <w:rPr>
-          <w:rFonts w:ascii="David" w:hAnsi="David" w:cs="David"/>
-        </w:rPr>
-        <w:t>N</w:t>
-      </w:r>
-      <w:r>
-        <w:rPr>
-          <w:rFonts w:ascii="David" w:hAnsi="David" w:cs="David"/>
-          <w:rtl/>
-        </w:rPr>
-        <w:t xml:space="preserve"> הוא מספר חברי הצוות</w:t>
+          <w:rFonts w:ascii="David" w:hAnsi="David" w:cs="David" w:hint="cs"/>
+          <w:rtl/>
+        </w:rPr>
+        <w:t>כ</w:t>
+      </w:r>
+      <w:r>
+        <w:rPr>
+          <w:rFonts w:ascii="David" w:hAnsi="David" w:cs="David"/>
+          <w:rtl/>
+        </w:rPr>
+        <w:t>מספר חברי הצוות</w:t>
       </w:r>
       <w:r>
         <w:rPr>
@@ -559,21 +553,7 @@
           <w:rFonts w:ascii="David" w:hAnsi="David" w:cs="David"/>
           <w:rtl/>
         </w:rPr>
-        <w:t>ב</w:t>
-      </w:r>
-      <w:r>
-        <w:rPr>
-          <w:rFonts w:ascii="David" w:hAnsi="David" w:cs="David"/>
-          <w:rtl/>
-        </w:rPr>
-        <w:t xml:space="preserve">. </w:t>
-      </w:r>
-      <w:r>
-        <w:rPr>
-          <w:rFonts w:ascii="David" w:hAnsi="David" w:cs="David"/>
-          <w:rtl/>
-        </w:rPr>
-        <w:t>המשחק שלכם</w:t>
+        <w:t>ב. המשחק שלכם</w:t>
       </w:r>
     </w:p>
     <w:p>
@@ -2649,6 +2629,7 @@
   <w:style w:type="character" w:default="1" w:styleId="DefaultParagraphFont">
     <w:name w:val="Default Paragraph Font"/>
     <w:uiPriority w:val="1"/>
+    <w:semiHidden/>
     <w:unhideWhenUsed/>
   </w:style>
   <w:style w:type="table" w:default="1" w:styleId="TableNormal">
